--- a/Segunda Entrega/Clase 10- Sistemas Operativos/Alumnos/sistemasoperativos_Magaz_MariadelosAngeles/Equipo11 Clase 10 Actividad 1.docx
+++ b/Segunda Entrega/Clase 10- Sistemas Operativos/Alumnos/sistemasoperativos_Magaz_MariadelosAngeles/Equipo11 Clase 10 Actividad 1.docx
@@ -4,79 +4,99 @@
   <w:body>
     <w:p>
       <w:pPr>
+        <w:jc w:val="both"/>
+      </w:pPr>
+      <w:r>
+        <w:t xml:space="preserve">OnWorks Manjaro online, </w:t>
+      </w:r>
+      <w:r>
+        <w:t xml:space="preserve">es amigable al usuario, orientada a sistemas operativos basados en </w:t>
+      </w:r>
+      <w:r>
+        <w:t xml:space="preserve">Arch Linux. </w:t>
+      </w:r>
+      <w:r>
+        <w:t>Caracter</w:t>
+      </w:r>
+      <w:r>
+        <w:t>í</w:t>
+      </w:r>
+      <w:r>
+        <w:t xml:space="preserve">sticas claves incluyen un proceso de instalación intuitive, la detección automatica del hardware, un modelo estable </w:t>
+      </w:r>
+      <w:r>
+        <w:t xml:space="preserve">rolling-release, </w:t>
+      </w:r>
+      <w:r>
+        <w:t xml:space="preserve">habilidad para instalar multiples kernels, tiene </w:t>
+      </w:r>
+      <w:r>
+        <w:t>Bash scripts</w:t>
+      </w:r>
+      <w:r>
+        <w:t xml:space="preserve"> especiales para manejo de drivers gráficos</w:t>
+      </w:r>
+      <w:r>
+        <w:t xml:space="preserve"> </w:t>
+      </w:r>
+      <w:r>
+        <w:t xml:space="preserve">y el uso extensivo de configuración de escritorio. </w:t>
+      </w:r>
+      <w:r>
+        <w:t xml:space="preserve">Manjaro Linux </w:t>
+      </w:r>
+      <w:r>
+        <w:t>ofrece</w:t>
+      </w:r>
+      <w:r>
+        <w:t xml:space="preserve"> Xfce </w:t>
+      </w:r>
+      <w:r>
+        <w:t>como la opci</w:t>
+      </w:r>
+      <w:r>
+        <w:t>ó</w:t>
+      </w:r>
+      <w:r>
+        <w:t>n core de escritorio</w:t>
+      </w:r>
+      <w:r>
+        <w:t xml:space="preserve">, KDE, GNOME </w:t>
+      </w:r>
+      <w:r>
+        <w:t>y una edicion</w:t>
+      </w:r>
+      <w:r>
+        <w:t xml:space="preserve"> Net </w:t>
+      </w:r>
+      <w:r>
+        <w:t>minimalista para usuarios avanzados</w:t>
+      </w:r>
+      <w:r>
+        <w:t xml:space="preserve">. </w:t>
+      </w:r>
+      <w:r>
+        <w:t>Hay disponibles distintos escritorios de soporte comunitario.</w:t>
+      </w:r>
+    </w:p>
+    <w:p/>
+    <w:p>
+      <w:pPr>
         <w:rPr>
           <w:lang w:val="en-US"/>
         </w:rPr>
       </w:pPr>
-      <w:proofErr w:type="spellStart"/>
       <w:r>
         <w:rPr>
           <w:lang w:val="en-US"/>
         </w:rPr>
-        <w:t>OnWorks</w:t>
-      </w:r>
-      <w:proofErr w:type="spellEnd"/>
+        <w:t>Es Open Source</w:t>
+      </w:r>
       <w:r>
         <w:rPr>
           <w:lang w:val="en-US"/>
         </w:rPr>
-        <w:t xml:space="preserve"> </w:t>
-      </w:r>
-      <w:proofErr w:type="spellStart"/>
-      <w:r>
-        <w:rPr>
-          <w:lang w:val="en-US"/>
-        </w:rPr>
-        <w:t>Manjaro</w:t>
-      </w:r>
-      <w:proofErr w:type="spellEnd"/>
-      <w:r>
-        <w:rPr>
-          <w:lang w:val="en-US"/>
-        </w:rPr>
-        <w:t xml:space="preserve"> online, a user-friendly, desktop-oriented operating system based on Arch Linux. Key features include intuitive installation process, automatic hardware detection, stable rolling-release model, ability to install multiple kernels, special Bash scripts for managing graphics drivers and extensive desktop configurability. </w:t>
-      </w:r>
-      <w:proofErr w:type="spellStart"/>
-      <w:r>
-        <w:rPr>
-          <w:lang w:val="en-US"/>
-        </w:rPr>
-        <w:t>Manjaro</w:t>
-      </w:r>
-      <w:proofErr w:type="spellEnd"/>
-      <w:r>
-        <w:rPr>
-          <w:lang w:val="en-US"/>
-        </w:rPr>
-        <w:t xml:space="preserve"> Linux offers </w:t>
-      </w:r>
-      <w:proofErr w:type="spellStart"/>
-      <w:r>
-        <w:rPr>
-          <w:lang w:val="en-US"/>
-        </w:rPr>
-        <w:t>Xfce</w:t>
-      </w:r>
-      <w:proofErr w:type="spellEnd"/>
-      <w:r>
-        <w:rPr>
-          <w:lang w:val="en-US"/>
-        </w:rPr>
-        <w:t xml:space="preserve"> as the core desktop options, as well as KDE, GNOME and a minimalist Net edition for more advanced users. Community-supported desktop </w:t>
-      </w:r>
-      <w:proofErr w:type="spellStart"/>
-      <w:r>
-        <w:rPr>
-          <w:lang w:val="en-US"/>
-        </w:rPr>
-        <w:t>flavours</w:t>
-      </w:r>
-      <w:proofErr w:type="spellEnd"/>
-      <w:r>
-        <w:rPr>
-          <w:lang w:val="en-US"/>
-        </w:rPr>
-        <w:t xml:space="preserve"> are also available.</w:t>
+        <w:t>.</w:t>
       </w:r>
     </w:p>
     <w:p>
@@ -87,105 +107,78 @@
       </w:pPr>
     </w:p>
     <w:p>
-      <w:pPr>
-        <w:rPr>
-          <w:lang w:val="en-US"/>
-        </w:rPr>
-      </w:pPr>
-      <w:r>
-        <w:rPr>
-          <w:lang w:val="en-US"/>
-        </w:rPr>
-        <w:t>Es Open Source</w:t>
-      </w:r>
-    </w:p>
-    <w:p>
-      <w:pPr>
-        <w:rPr>
-          <w:lang w:val="en-US"/>
-        </w:rPr>
-      </w:pPr>
-    </w:p>
-    <w:p>
-      <w:r>
-        <w:t xml:space="preserve">Recursos de Hardware: </w:t>
-      </w:r>
-      <w:proofErr w:type="spellStart"/>
-      <w:r>
-        <w:t>requisites</w:t>
-      </w:r>
-      <w:proofErr w:type="spellEnd"/>
-      <w:r>
-        <w:t xml:space="preserve"> </w:t>
-      </w:r>
-      <w:proofErr w:type="spellStart"/>
-      <w:r>
-        <w:t>minimos</w:t>
-      </w:r>
-      <w:proofErr w:type="spellEnd"/>
-      <w:r>
-        <w:t xml:space="preserve"> son</w:t>
+      <w:r>
+        <w:t>Recursos de Hardware: requisit</w:t>
+      </w:r>
+      <w:r>
+        <w:t>os</w:t>
+      </w:r>
+      <w:r>
+        <w:t xml:space="preserve"> m</w:t>
+      </w:r>
+      <w:r>
+        <w:t>í</w:t>
+      </w:r>
+      <w:r>
+        <w:t>nimos son</w:t>
       </w:r>
       <w:r>
         <w:t xml:space="preserve"> 1 GB de memoria, 30 GB espacio en disco, 1 procesador de GHz</w:t>
       </w:r>
       <w:r>
-        <w:t xml:space="preserve">, 1 tarjeta </w:t>
-      </w:r>
-      <w:proofErr w:type="spellStart"/>
-      <w:r>
-        <w:t>grafica</w:t>
-      </w:r>
-      <w:proofErr w:type="spellEnd"/>
-      <w:r>
-        <w:t xml:space="preserve"> de alta definición (HD) y conexión a internet.</w:t>
+        <w:t>, 1 tarjeta gr</w:t>
+      </w:r>
+      <w:r>
+        <w:t>á</w:t>
+      </w:r>
+      <w:r>
+        <w:t>fica de alta definición (HD) y conexión a internet.</w:t>
       </w:r>
     </w:p>
     <w:p/>
     <w:p>
       <w:r>
-        <w:t xml:space="preserve">Al igual que Linux, se puede iniciar eligiendo </w:t>
-      </w:r>
-      <w:proofErr w:type="spellStart"/>
-      <w:r>
-        <w:t>Menu</w:t>
-      </w:r>
-      <w:proofErr w:type="spellEnd"/>
-      <w:r>
-        <w:t xml:space="preserve"> K -&gt; Sistema -&gt;</w:t>
-      </w:r>
-      <w:proofErr w:type="spellStart"/>
-      <w:r>
-        <w:t>Konsole</w:t>
-      </w:r>
-      <w:proofErr w:type="spellEnd"/>
-      <w:r>
-        <w:t xml:space="preserve"> (Programa de terminal) desde el sistema de </w:t>
-      </w:r>
-      <w:proofErr w:type="spellStart"/>
-      <w:r>
-        <w:t>menus</w:t>
-      </w:r>
-      <w:proofErr w:type="spellEnd"/>
+        <w:t>Al igual que Linux, se puede iniciar eligiendo Menu K -&gt; Sistema -&gt;</w:t>
+      </w:r>
+      <w:r>
+        <w:t xml:space="preserve"> </w:t>
+      </w:r>
+      <w:r>
+        <w:t xml:space="preserve">Konsole (Programa de terminal) desde el sistema de </w:t>
+      </w:r>
+      <w:r>
+        <w:t>M</w:t>
+      </w:r>
+      <w:r>
+        <w:t>en</w:t>
+      </w:r>
+      <w:r>
+        <w:t>u</w:t>
+      </w:r>
       <w:r>
         <w:t xml:space="preserve"> del escritorio.</w:t>
       </w:r>
     </w:p>
     <w:p/>
     <w:p>
-      <w:proofErr w:type="spellStart"/>
-      <w:r>
-        <w:t>Aplicaciones:si</w:t>
-      </w:r>
-      <w:proofErr w:type="spellEnd"/>
-      <w:r>
-        <w:t xml:space="preserve"> se pueden instalar. </w:t>
-      </w:r>
-      <w:proofErr w:type="spellStart"/>
-      <w:r>
-        <w:t>Esta</w:t>
-      </w:r>
-      <w:proofErr w:type="spellEnd"/>
+      <w:r>
+        <w:t>Aplicaciones:</w:t>
+      </w:r>
+      <w:r>
+        <w:t xml:space="preserve"> </w:t>
+      </w:r>
+      <w:r>
+        <w:t>s</w:t>
+      </w:r>
+      <w:r>
+        <w:t>í</w:t>
+      </w:r>
+      <w:r>
+        <w:t xml:space="preserve"> se pueden instalar. Est</w:t>
+      </w:r>
+      <w:r>
+        <w:t>á</w:t>
+      </w:r>
       <w:r>
         <w:t xml:space="preserve"> diseñada para que los usuarios puedan instalar apps mediante scripts.</w:t>
       </w:r>
@@ -198,6 +191,9 @@
     </w:p>
     <w:p>
       <w:r>
+        <w:rPr>
+          <w:noProof/>
+        </w:rPr>
         <w:drawing>
           <wp:inline distT="0" distB="0" distL="0" distR="0" wp14:anchorId="06E6713E" wp14:editId="0D0564DF">
             <wp:extent cx="5396230" cy="3035300"/>
